--- a/Help/SouthernAirport_Section_C-G.docx
+++ b/Help/SouthernAirport_Section_C-G.docx
@@ -1,6 +1,7 @@
 
 <file path=word/document.xml><?xml version="1.0" encoding="utf-8"?>
 <w:document xmlns:wpc="http://schemas.microsoft.com/office/word/2010/wordprocessingCanvas" xmlns:cx="http://schemas.microsoft.com/office/drawing/2014/chartex" xmlns:cx1="http://schemas.microsoft.com/office/drawing/2015/9/8/chartex" xmlns:cx2="http://schemas.microsoft.com/office/drawing/2015/10/21/chartex" xmlns:cx3="http://schemas.microsoft.com/office/drawing/2016/5/9/chartex" xmlns:cx4="http://schemas.microsoft.com/office/drawing/2016/5/10/chartex" xmlns:cx5="http://schemas.microsoft.com/office/drawing/2016/5/11/chartex" xmlns:cx6="http://schemas.microsoft.com/office/drawing/2016/5/12/chartex" xmlns:cx7="http://schemas.microsoft.com/office/drawing/2016/5/13/chartex" xmlns:cx8="http://schemas.microsoft.com/office/drawing/2016/5/14/chartex" xmlns:mc="http://schemas.openxmlformats.org/markup-compatibility/2006" xmlns:aink="http://schemas.microsoft.com/office/drawing/2016/ink" xmlns:am3d="http://schemas.microsoft.com/office/drawing/2017/model3d" xmlns:o="urn:schemas-microsoft-com:office:office" xmlns:r="http://schemas.openxmlformats.org/officeDocument/2006/relationships" xmlns:m="http://schemas.openxmlformats.org/officeDocument/2006/math" xmlns:v="urn:schemas-microsoft-com:vml" xmlns:wp14="http://schemas.microsoft.com/office/word/2010/wordprocessingDrawing" xmlns:wp="http://schemas.openxmlformats.org/drawingml/2006/wordprocessingDrawing" xmlns:w10="urn:schemas-microsoft-com:office:word" xmlns:w="http://schemas.openxmlformats.org/wordprocessingml/2006/main" xmlns:w14="http://schemas.microsoft.com/office/word/2010/wordml" xmlns:w15="http://schemas.microsoft.com/office/word/2012/wordml" xmlns:w16cid="http://schemas.microsoft.com/office/word/2016/wordml/cid" xmlns:w16se="http://schemas.microsoft.com/office/word/2015/wordml/symex" xmlns:wpg="http://schemas.microsoft.com/office/word/2010/wordprocessingGroup" xmlns:wpi="http://schemas.microsoft.com/office/word/2010/wordprocessingInk" xmlns:wne="http://schemas.microsoft.com/office/word/2006/wordml" xmlns:wps="http://schemas.microsoft.com/office/word/2010/wordprocessingShape" mc:Ignorable="w14 w15 w16se w16cid wp14">
+  <w:background w:color="F4B083" w:themeColor="accent2" w:themeTint="99"/>
   <w:body>
     <w:p>
       <w:pPr>
@@ -8259,21 +8260,7 @@
         <w:spacing w:after="0"/>
       </w:pPr>
       <w:r>
-        <w:t xml:space="preserve">Test Plan to Test the </w:t>
-      </w:r>
-      <w:r>
-        <w:t>table</w:t>
-      </w:r>
-      <w:r>
-        <w:t xml:space="preserve"> functionalities upon recovery of the </w:t>
-      </w:r>
-      <w:bookmarkStart w:id="0" w:name="_GoBack"/>
-      <w:r>
-        <w:t>Manager table</w:t>
-      </w:r>
-      <w:bookmarkEnd w:id="0"/>
-      <w:r>
-        <w:t>.</w:t>
+        <w:t>Test Plan to Test the table functionalities upon recovery of the Manager table.</w:t>
       </w:r>
     </w:p>
     <w:p>
@@ -8876,6 +8863,8 @@
       <w:r>
         <w:t>Follows a list of the pragmatic steps:</w:t>
       </w:r>
+      <w:bookmarkStart w:id="0" w:name="_GoBack"/>
+      <w:bookmarkEnd w:id="0"/>
     </w:p>
     <w:p>
       <w:pPr>
@@ -11387,7 +11376,7 @@
       </w:pPr>
     </w:pPrDefault>
   </w:docDefaults>
-  <w:latentStyles w:defLockedState="0" w:defUIPriority="99" w:defSemiHidden="0" w:defUnhideWhenUsed="0" w:defQFormat="0" w:count="375">
+  <w:latentStyles w:defLockedState="0" w:defUIPriority="99" w:defSemiHidden="0" w:defUnhideWhenUsed="0" w:defQFormat="0" w:count="376">
     <w:lsdException w:name="Normal" w:uiPriority="0" w:qFormat="1"/>
     <w:lsdException w:name="heading 1" w:uiPriority="9" w:qFormat="1"/>
     <w:lsdException w:name="heading 2" w:semiHidden="1" w:uiPriority="9" w:unhideWhenUsed="1" w:qFormat="1"/>
@@ -11493,7 +11482,6 @@
     <w:lsdException w:name="HTML Sample" w:semiHidden="1" w:unhideWhenUsed="1"/>
     <w:lsdException w:name="HTML Typewriter" w:semiHidden="1" w:unhideWhenUsed="1"/>
     <w:lsdException w:name="HTML Variable" w:semiHidden="1" w:unhideWhenUsed="1"/>
-    <w:lsdException w:name="Normal Table" w:semiHidden="1" w:unhideWhenUsed="1"/>
     <w:lsdException w:name="annotation subject" w:semiHidden="1" w:unhideWhenUsed="1"/>
     <w:lsdException w:name="No List" w:semiHidden="1" w:unhideWhenUsed="1"/>
     <w:lsdException w:name="Outline List 1" w:semiHidden="1" w:unhideWhenUsed="1"/>
@@ -11540,9 +11528,7 @@
     <w:lsdException w:name="Table Subtle 2" w:semiHidden="1" w:unhideWhenUsed="1"/>
     <w:lsdException w:name="Table Web 1" w:semiHidden="1" w:unhideWhenUsed="1"/>
     <w:lsdException w:name="Table Web 2" w:semiHidden="1" w:unhideWhenUsed="1"/>
-    <w:lsdException w:name="Table Web 3" w:semiHidden="1" w:unhideWhenUsed="1"/>
     <w:lsdException w:name="Balloon Text" w:semiHidden="1" w:unhideWhenUsed="1"/>
-    <w:lsdException w:name="Table Theme" w:semiHidden="1" w:unhideWhenUsed="1"/>
     <w:lsdException w:name="Placeholder Text" w:semiHidden="1"/>
     <w:lsdException w:name="No Spacing" w:uiPriority="1" w:qFormat="1"/>
     <w:lsdException w:name="Light Shading" w:uiPriority="60"/>
@@ -11762,6 +11748,7 @@
     <w:lsdException w:name="Smart Hyperlink" w:semiHidden="1" w:unhideWhenUsed="1"/>
     <w:lsdException w:name="Hashtag" w:semiHidden="1" w:unhideWhenUsed="1"/>
     <w:lsdException w:name="Unresolved Mention" w:semiHidden="1" w:unhideWhenUsed="1"/>
+    <w:lsdException w:name="Smart Link" w:semiHidden="1" w:unhideWhenUsed="1"/>
   </w:latentStyles>
   <w:style w:type="paragraph" w:default="1" w:styleId="Normal">
     <w:name w:val="Normal"/>
@@ -12138,7 +12125,7 @@
 </file>
 
 <file path=customXml/itemProps1.xml><?xml version="1.0" encoding="utf-8"?>
-<ds:datastoreItem xmlns:ds="http://schemas.openxmlformats.org/officeDocument/2006/customXml" ds:itemID="{2FAED726-4A20-43F7-937E-758A8036AD85}">
+<ds:datastoreItem xmlns:ds="http://schemas.openxmlformats.org/officeDocument/2006/customXml" ds:itemID="{0EBA2F6F-7852-47DE-B8A8-B686881DB970}">
   <ds:schemaRefs>
     <ds:schemaRef ds:uri="http://schemas.openxmlformats.org/officeDocument/2006/bibliography"/>
   </ds:schemaRefs>

--- a/Help/SouthernAirport_Section_C-G.docx
+++ b/Help/SouthernAirport_Section_C-G.docx
@@ -7144,8 +7144,7 @@
     </w:p>
     <w:p>
       <w:pPr>
-        <w:spacing w:after="0"/>
-        <w:jc w:val="center"/>
+        <w:pStyle w:val="Heading1"/>
         <w:rPr>
           <w:b/>
         </w:rPr>
@@ -7265,7 +7264,6 @@
         </w:rPr>
       </w:pPr>
       <w:r>
-        <w:lastRenderedPageBreak/>
         <w:t>Backup is created</w:t>
       </w:r>
     </w:p>
@@ -8191,6 +8189,7 @@
           </w:tcPr>
           <w:p>
             <w:r>
+              <w:lastRenderedPageBreak/>
               <w:t xml:space="preserve">O/s </w:t>
             </w:r>
             <w:proofErr w:type="spellStart"/>
@@ -8863,8 +8862,6 @@
       <w:r>
         <w:t>Follows a list of the pragmatic steps:</w:t>
       </w:r>
-      <w:bookmarkStart w:id="0" w:name="_GoBack"/>
-      <w:bookmarkEnd w:id="0"/>
     </w:p>
     <w:p>
       <w:pPr>
@@ -9562,6 +9559,8 @@
       <w:r>
         <w:t>. Names of schema objects</w:t>
       </w:r>
+      <w:bookmarkStart w:id="0" w:name="_GoBack"/>
+      <w:bookmarkEnd w:id="0"/>
     </w:p>
     <w:p>
       <w:pPr>
@@ -11376,7 +11375,7 @@
       </w:pPr>
     </w:pPrDefault>
   </w:docDefaults>
-  <w:latentStyles w:defLockedState="0" w:defUIPriority="99" w:defSemiHidden="0" w:defUnhideWhenUsed="0" w:defQFormat="0" w:count="376">
+  <w:latentStyles w:defLockedState="0" w:defUIPriority="99" w:defSemiHidden="0" w:defUnhideWhenUsed="0" w:defQFormat="0" w:count="375">
     <w:lsdException w:name="Normal" w:uiPriority="0" w:qFormat="1"/>
     <w:lsdException w:name="heading 1" w:uiPriority="9" w:qFormat="1"/>
     <w:lsdException w:name="heading 2" w:semiHidden="1" w:uiPriority="9" w:unhideWhenUsed="1" w:qFormat="1"/>
@@ -11482,6 +11481,7 @@
     <w:lsdException w:name="HTML Sample" w:semiHidden="1" w:unhideWhenUsed="1"/>
     <w:lsdException w:name="HTML Typewriter" w:semiHidden="1" w:unhideWhenUsed="1"/>
     <w:lsdException w:name="HTML Variable" w:semiHidden="1" w:unhideWhenUsed="1"/>
+    <w:lsdException w:name="Normal Table" w:semiHidden="1" w:unhideWhenUsed="1"/>
     <w:lsdException w:name="annotation subject" w:semiHidden="1" w:unhideWhenUsed="1"/>
     <w:lsdException w:name="No List" w:semiHidden="1" w:unhideWhenUsed="1"/>
     <w:lsdException w:name="Outline List 1" w:semiHidden="1" w:unhideWhenUsed="1"/>
@@ -11528,7 +11528,9 @@
     <w:lsdException w:name="Table Subtle 2" w:semiHidden="1" w:unhideWhenUsed="1"/>
     <w:lsdException w:name="Table Web 1" w:semiHidden="1" w:unhideWhenUsed="1"/>
     <w:lsdException w:name="Table Web 2" w:semiHidden="1" w:unhideWhenUsed="1"/>
+    <w:lsdException w:name="Table Web 3" w:semiHidden="1" w:unhideWhenUsed="1"/>
     <w:lsdException w:name="Balloon Text" w:semiHidden="1" w:unhideWhenUsed="1"/>
+    <w:lsdException w:name="Table Theme" w:semiHidden="1" w:unhideWhenUsed="1"/>
     <w:lsdException w:name="Placeholder Text" w:semiHidden="1"/>
     <w:lsdException w:name="No Spacing" w:uiPriority="1" w:qFormat="1"/>
     <w:lsdException w:name="Light Shading" w:uiPriority="60"/>
@@ -11748,11 +11750,31 @@
     <w:lsdException w:name="Smart Hyperlink" w:semiHidden="1" w:unhideWhenUsed="1"/>
     <w:lsdException w:name="Hashtag" w:semiHidden="1" w:unhideWhenUsed="1"/>
     <w:lsdException w:name="Unresolved Mention" w:semiHidden="1" w:unhideWhenUsed="1"/>
-    <w:lsdException w:name="Smart Link" w:semiHidden="1" w:unhideWhenUsed="1"/>
   </w:latentStyles>
   <w:style w:type="paragraph" w:default="1" w:styleId="Normal">
     <w:name w:val="Normal"/>
     <w:qFormat/>
+  </w:style>
+  <w:style w:type="paragraph" w:styleId="Heading1">
+    <w:name w:val="heading 1"/>
+    <w:basedOn w:val="Normal"/>
+    <w:next w:val="Normal"/>
+    <w:link w:val="Heading1Char"/>
+    <w:uiPriority w:val="9"/>
+    <w:qFormat/>
+    <w:rsid w:val="00612511"/>
+    <w:pPr>
+      <w:keepNext/>
+      <w:keepLines/>
+      <w:spacing w:before="240" w:after="0"/>
+      <w:outlineLvl w:val="0"/>
+    </w:pPr>
+    <w:rPr>
+      <w:rFonts w:asciiTheme="majorHAnsi" w:eastAsiaTheme="majorEastAsia" w:hAnsiTheme="majorHAnsi" w:cstheme="majorBidi"/>
+      <w:color w:val="2F5496" w:themeColor="accent1" w:themeShade="BF"/>
+      <w:sz w:val="32"/>
+      <w:szCs w:val="32"/>
+    </w:rPr>
   </w:style>
   <w:style w:type="character" w:default="1" w:styleId="DefaultParagraphFont">
     <w:name w:val="Default Paragraph Font"/>
@@ -11820,6 +11842,19 @@
     <w:rPr>
       <w:b/>
       <w:bCs/>
+    </w:rPr>
+  </w:style>
+  <w:style w:type="character" w:customStyle="1" w:styleId="Heading1Char">
+    <w:name w:val="Heading 1 Char"/>
+    <w:basedOn w:val="DefaultParagraphFont"/>
+    <w:link w:val="Heading1"/>
+    <w:uiPriority w:val="9"/>
+    <w:rsid w:val="00612511"/>
+    <w:rPr>
+      <w:rFonts w:asciiTheme="majorHAnsi" w:eastAsiaTheme="majorEastAsia" w:hAnsiTheme="majorHAnsi" w:cstheme="majorBidi"/>
+      <w:color w:val="2F5496" w:themeColor="accent1" w:themeShade="BF"/>
+      <w:sz w:val="32"/>
+      <w:szCs w:val="32"/>
     </w:rPr>
   </w:style>
 </w:styles>
@@ -12125,7 +12160,7 @@
 </file>
 
 <file path=customXml/itemProps1.xml><?xml version="1.0" encoding="utf-8"?>
-<ds:datastoreItem xmlns:ds="http://schemas.openxmlformats.org/officeDocument/2006/customXml" ds:itemID="{0EBA2F6F-7852-47DE-B8A8-B686881DB970}">
+<ds:datastoreItem xmlns:ds="http://schemas.openxmlformats.org/officeDocument/2006/customXml" ds:itemID="{809A4FB2-B81F-4021-A6D8-2A578DE5FEB9}">
   <ds:schemaRefs>
     <ds:schemaRef ds:uri="http://schemas.openxmlformats.org/officeDocument/2006/bibliography"/>
   </ds:schemaRefs>
